--- a/documents/SCRUM Templates/MoM/Sprint Review.docx
+++ b/documents/SCRUM Templates/MoM/Sprint Review.docx
@@ -5,23 +5,244 @@
     <w:p>
       <w:pPr>
         <w:pStyle w:val="berschrift1"/>
+        <w:tabs>
+          <w:tab w:val="left" w:pos="708"/>
+          <w:tab w:val="left" w:pos="1416"/>
+          <w:tab w:val="left" w:pos="2124"/>
+          <w:tab w:val="left" w:pos="2832"/>
+          <w:tab w:val="left" w:pos="6216"/>
+        </w:tabs>
+      </w:pPr>
+      <w:r>
         <w:rPr>
           <w:sz w:val="40"/>
         </w:rPr>
-      </w:pPr>
+        <w:t>Sprint</w:t>
+      </w:r>
       <w:r>
         <w:rPr>
           <w:sz w:val="40"/>
         </w:rPr>
-        <w:t>Sprint</w:t>
+        <w:t xml:space="preserve"> Review</w:t>
       </w:r>
       <w:r>
         <w:rPr>
           <w:sz w:val="40"/>
         </w:rPr>
-        <w:t xml:space="preserve"> Review</w:t>
-      </w:r>
-    </w:p>
+        <w:tab/>
+      </w:r>
+      <w:r>
+        <w:rPr>
+          <w:sz w:val="40"/>
+        </w:rPr>
+        <w:tab/>
+      </w:r>
+      <w:r>
+        <w:rPr>
+          <w:sz w:val="40"/>
+        </w:rPr>
+        <w:tab/>
+      </w:r>
+      <w:r>
+        <w:rPr>
+          <w:sz w:val="40"/>
+        </w:rPr>
+        <w:tab/>
+      </w:r>
+      <w:r>
+        <w:t>Datum:</w:t>
+      </w:r>
+    </w:p>
+    <w:p/>
+    <w:p>
+      <w:pPr>
+        <w:pStyle w:val="berschrift2"/>
+        <w:pBdr>
+          <w:bottom w:val="single" w:sz="24" w:space="3" w:color="D9E2F3" w:themeColor="accent1" w:themeTint="33"/>
+        </w:pBdr>
+      </w:pPr>
+      <w:r>
+        <w:t>Teilnehmer</w:t>
+      </w:r>
+    </w:p>
+    <w:p/>
+    <w:tbl>
+      <w:tblPr>
+        <w:tblStyle w:val="Tabellenraster"/>
+        <w:tblW w:w="0" w:type="auto"/>
+        <w:tblInd w:w="0" w:type="dxa"/>
+        <w:tblLook w:val="04A0" w:firstRow="1" w:lastRow="0" w:firstColumn="1" w:lastColumn="0" w:noHBand="0" w:noVBand="1"/>
+      </w:tblPr>
+      <w:tblGrid>
+        <w:gridCol w:w="4531"/>
+        <w:gridCol w:w="4531"/>
+      </w:tblGrid>
+      <w:tr>
+        <w:trPr>
+          <w:trHeight w:val="571"/>
+        </w:trPr>
+        <w:tc>
+          <w:tcPr>
+            <w:tcW w:w="4531" w:type="dxa"/>
+            <w:tcBorders>
+              <w:top w:val="single" w:sz="4" w:space="0" w:color="auto"/>
+              <w:left w:val="single" w:sz="4" w:space="0" w:color="auto"/>
+              <w:bottom w:val="single" w:sz="4" w:space="0" w:color="auto"/>
+              <w:right w:val="single" w:sz="4" w:space="0" w:color="auto"/>
+            </w:tcBorders>
+            <w:vAlign w:val="center"/>
+            <w:hideMark/>
+          </w:tcPr>
+          <w:p>
+            <w:pPr>
+              <w:rPr>
+                <w:sz w:val="24"/>
+                <w:szCs w:val="20"/>
+              </w:rPr>
+            </w:pPr>
+            <w:proofErr w:type="spellStart"/>
+            <w:r>
+              <w:rPr>
+                <w:sz w:val="24"/>
+                <w:szCs w:val="20"/>
+              </w:rPr>
+              <w:t>Scrum</w:t>
+            </w:r>
+            <w:proofErr w:type="spellEnd"/>
+            <w:r>
+              <w:rPr>
+                <w:sz w:val="24"/>
+                <w:szCs w:val="20"/>
+              </w:rPr>
+              <w:t xml:space="preserve"> Master</w:t>
+            </w:r>
+          </w:p>
+        </w:tc>
+        <w:tc>
+          <w:tcPr>
+            <w:tcW w:w="4531" w:type="dxa"/>
+            <w:tcBorders>
+              <w:top w:val="single" w:sz="4" w:space="0" w:color="auto"/>
+              <w:left w:val="single" w:sz="4" w:space="0" w:color="auto"/>
+              <w:bottom w:val="single" w:sz="4" w:space="0" w:color="auto"/>
+              <w:right w:val="single" w:sz="4" w:space="0" w:color="auto"/>
+            </w:tcBorders>
+          </w:tcPr>
+          <w:p>
+            <w:pPr>
+              <w:rPr>
+                <w:sz w:val="20"/>
+                <w:szCs w:val="20"/>
+              </w:rPr>
+            </w:pPr>
+          </w:p>
+        </w:tc>
+      </w:tr>
+      <w:tr>
+        <w:trPr>
+          <w:trHeight w:val="565"/>
+        </w:trPr>
+        <w:tc>
+          <w:tcPr>
+            <w:tcW w:w="4531" w:type="dxa"/>
+            <w:tcBorders>
+              <w:top w:val="single" w:sz="4" w:space="0" w:color="auto"/>
+              <w:left w:val="single" w:sz="4" w:space="0" w:color="auto"/>
+              <w:bottom w:val="single" w:sz="4" w:space="0" w:color="auto"/>
+              <w:right w:val="single" w:sz="4" w:space="0" w:color="auto"/>
+            </w:tcBorders>
+            <w:vAlign w:val="center"/>
+            <w:hideMark/>
+          </w:tcPr>
+          <w:p>
+            <w:pPr>
+              <w:rPr>
+                <w:sz w:val="24"/>
+                <w:szCs w:val="20"/>
+              </w:rPr>
+            </w:pPr>
+            <w:r>
+              <w:rPr>
+                <w:sz w:val="24"/>
+                <w:szCs w:val="20"/>
+              </w:rPr>
+              <w:t>Team Mitglieder</w:t>
+            </w:r>
+          </w:p>
+        </w:tc>
+        <w:tc>
+          <w:tcPr>
+            <w:tcW w:w="4531" w:type="dxa"/>
+            <w:tcBorders>
+              <w:top w:val="single" w:sz="4" w:space="0" w:color="auto"/>
+              <w:left w:val="single" w:sz="4" w:space="0" w:color="auto"/>
+              <w:bottom w:val="single" w:sz="4" w:space="0" w:color="auto"/>
+              <w:right w:val="single" w:sz="4" w:space="0" w:color="auto"/>
+            </w:tcBorders>
+          </w:tcPr>
+          <w:p>
+            <w:pPr>
+              <w:rPr>
+                <w:sz w:val="20"/>
+                <w:szCs w:val="20"/>
+              </w:rPr>
+            </w:pPr>
+          </w:p>
+        </w:tc>
+      </w:tr>
+      <w:tr>
+        <w:trPr>
+          <w:trHeight w:val="545"/>
+        </w:trPr>
+        <w:tc>
+          <w:tcPr>
+            <w:tcW w:w="4531" w:type="dxa"/>
+            <w:tcBorders>
+              <w:top w:val="single" w:sz="4" w:space="0" w:color="auto"/>
+              <w:left w:val="single" w:sz="4" w:space="0" w:color="auto"/>
+              <w:bottom w:val="single" w:sz="4" w:space="0" w:color="auto"/>
+              <w:right w:val="single" w:sz="4" w:space="0" w:color="auto"/>
+            </w:tcBorders>
+            <w:vAlign w:val="center"/>
+            <w:hideMark/>
+          </w:tcPr>
+          <w:p>
+            <w:pPr>
+              <w:rPr>
+                <w:sz w:val="24"/>
+                <w:szCs w:val="20"/>
+              </w:rPr>
+            </w:pPr>
+            <w:r>
+              <w:rPr>
+                <w:sz w:val="24"/>
+                <w:szCs w:val="20"/>
+              </w:rPr>
+              <w:t>Andere</w:t>
+            </w:r>
+          </w:p>
+        </w:tc>
+        <w:tc>
+          <w:tcPr>
+            <w:tcW w:w="4531" w:type="dxa"/>
+            <w:tcBorders>
+              <w:top w:val="single" w:sz="4" w:space="0" w:color="auto"/>
+              <w:left w:val="single" w:sz="4" w:space="0" w:color="auto"/>
+              <w:bottom w:val="single" w:sz="4" w:space="0" w:color="auto"/>
+              <w:right w:val="single" w:sz="4" w:space="0" w:color="auto"/>
+            </w:tcBorders>
+          </w:tcPr>
+          <w:p>
+            <w:pPr>
+              <w:rPr>
+                <w:sz w:val="20"/>
+                <w:szCs w:val="20"/>
+              </w:rPr>
+            </w:pPr>
+          </w:p>
+        </w:tc>
+      </w:tr>
+    </w:tbl>
     <w:p/>
     <w:p>
       <w:pPr>
@@ -38,17 +259,32 @@
           <w:ilvl w:val="0"/>
           <w:numId w:val="1"/>
         </w:numPr>
-      </w:pPr>
-      <w:r>
+        <w:rPr>
+          <w:sz w:val="22"/>
+        </w:rPr>
+      </w:pPr>
+      <w:r>
+        <w:rPr>
+          <w:sz w:val="22"/>
+        </w:rPr>
         <w:t>Lief</w:t>
       </w:r>
       <w:r>
+        <w:rPr>
+          <w:sz w:val="22"/>
+        </w:rPr>
         <w:t>re</w:t>
       </w:r>
       <w:r>
+        <w:rPr>
+          <w:sz w:val="22"/>
+        </w:rPr>
         <w:t xml:space="preserve"> Beispiele damit die anderen Teammitglieder das Feature klar und deutlich verstehen</w:t>
       </w:r>
       <w:r>
+        <w:rPr>
+          <w:sz w:val="22"/>
+        </w:rPr>
         <w:t>.</w:t>
       </w:r>
     </w:p>
@@ -59,8 +295,14 @@
           <w:ilvl w:val="0"/>
           <w:numId w:val="1"/>
         </w:numPr>
-      </w:pPr>
-      <w:r>
+        <w:rPr>
+          <w:sz w:val="22"/>
+        </w:rPr>
+      </w:pPr>
+      <w:r>
+        <w:rPr>
+          <w:sz w:val="22"/>
+        </w:rPr>
         <w:t>Die Präsentation soll informativ und interessant.</w:t>
       </w:r>
     </w:p>
@@ -71,8 +313,14 @@
           <w:ilvl w:val="0"/>
           <w:numId w:val="1"/>
         </w:numPr>
-      </w:pPr>
-      <w:r>
+        <w:rPr>
+          <w:sz w:val="22"/>
+        </w:rPr>
+      </w:pPr>
+      <w:r>
+        <w:rPr>
+          <w:sz w:val="22"/>
+        </w:rPr>
         <w:t>Niemals ein nicht zu 100% fertiges Feature präsentieren</w:t>
       </w:r>
     </w:p>
@@ -96,8 +344,14 @@
           <w:ilvl w:val="0"/>
           <w:numId w:val="2"/>
         </w:numPr>
-      </w:pPr>
-      <w:r>
+        <w:rPr>
+          <w:sz w:val="22"/>
+        </w:rPr>
+      </w:pPr>
+      <w:r>
+        <w:rPr>
+          <w:sz w:val="22"/>
+        </w:rPr>
         <w:t>Der Scrum Master eröffnet das Meeting und erklärt den Zweck</w:t>
       </w:r>
     </w:p>
@@ -108,8 +362,14 @@
           <w:ilvl w:val="1"/>
           <w:numId w:val="2"/>
         </w:numPr>
-      </w:pPr>
-      <w:r>
+        <w:rPr>
+          <w:sz w:val="22"/>
+        </w:rPr>
+      </w:pPr>
+      <w:r>
+        <w:rPr>
+          <w:sz w:val="22"/>
+        </w:rPr>
         <w:t>Zeig was das Team seitdem letzten Sprint geschafft hat</w:t>
       </w:r>
     </w:p>
@@ -120,8 +380,14 @@
           <w:ilvl w:val="1"/>
           <w:numId w:val="2"/>
         </w:numPr>
-      </w:pPr>
-      <w:r>
+        <w:rPr>
+          <w:sz w:val="22"/>
+        </w:rPr>
+      </w:pPr>
+      <w:r>
+        <w:rPr>
+          <w:sz w:val="22"/>
+        </w:rPr>
         <w:t>Beantworte Fragen und sammelt Feedback der Mitarbeiter</w:t>
       </w:r>
     </w:p>
@@ -132,25 +398,51 @@
           <w:ilvl w:val="0"/>
           <w:numId w:val="2"/>
         </w:numPr>
-      </w:pPr>
-      <w:r>
+        <w:rPr>
+          <w:sz w:val="22"/>
+        </w:rPr>
+      </w:pPr>
+      <w:r>
+        <w:rPr>
+          <w:sz w:val="22"/>
+        </w:rPr>
         <w:t xml:space="preserve">Der </w:t>
       </w:r>
       <w:proofErr w:type="spellStart"/>
       <w:r>
+        <w:rPr>
+          <w:sz w:val="22"/>
+        </w:rPr>
         <w:t>Product</w:t>
       </w:r>
       <w:proofErr w:type="spellEnd"/>
       <w:r>
+        <w:rPr>
+          <w:sz w:val="22"/>
+        </w:rPr>
         <w:t xml:space="preserve"> </w:t>
       </w:r>
       <w:proofErr w:type="spellStart"/>
       <w:r>
+        <w:rPr>
+          <w:sz w:val="22"/>
+        </w:rPr>
         <w:t>Owner</w:t>
       </w:r>
       <w:proofErr w:type="spellEnd"/>
       <w:r>
-        <w:t xml:space="preserve"> präsentiert was er sich aus dem Sprint erhofft</w:t>
+        <w:rPr>
+          <w:sz w:val="22"/>
+        </w:rPr>
+        <w:t xml:space="preserve"> präsentiert was </w:t>
+      </w:r>
+      <w:bookmarkStart w:id="0" w:name="_GoBack"/>
+      <w:bookmarkEnd w:id="0"/>
+      <w:r>
+        <w:rPr>
+          <w:sz w:val="22"/>
+        </w:rPr>
+        <w:t>er sich aus dem Sprint erhofft</w:t>
       </w:r>
     </w:p>
     <w:p>
@@ -160,11 +452,20 @@
           <w:ilvl w:val="1"/>
           <w:numId w:val="2"/>
         </w:numPr>
-      </w:pPr>
-      <w:r>
+        <w:rPr>
+          <w:sz w:val="22"/>
+        </w:rPr>
+      </w:pPr>
+      <w:r>
+        <w:rPr>
+          <w:sz w:val="22"/>
+        </w:rPr>
         <w:t xml:space="preserve">Beschreib das Sprint Ziel und wieso es gewählt </w:t>
       </w:r>
       <w:r>
+        <w:rPr>
+          <w:sz w:val="22"/>
+        </w:rPr>
         <w:t>wurde</w:t>
       </w:r>
     </w:p>
@@ -175,8 +476,14 @@
           <w:ilvl w:val="1"/>
           <w:numId w:val="2"/>
         </w:numPr>
-      </w:pPr>
-      <w:r>
+        <w:rPr>
+          <w:sz w:val="22"/>
+        </w:rPr>
+      </w:pPr>
+      <w:r>
+        <w:rPr>
+          <w:sz w:val="22"/>
+        </w:rPr>
         <w:t>Erklär wieso das Sprint wichtig für das Projekt ist</w:t>
       </w:r>
     </w:p>
@@ -187,26 +494,44 @@
           <w:ilvl w:val="1"/>
           <w:numId w:val="2"/>
         </w:numPr>
-      </w:pPr>
-      <w:r>
+        <w:rPr>
+          <w:sz w:val="22"/>
+        </w:rPr>
+      </w:pPr>
+      <w:r>
+        <w:rPr>
+          <w:sz w:val="22"/>
+        </w:rPr>
         <w:t xml:space="preserve">Zeig </w:t>
       </w:r>
       <w:r>
-        <w:t>die Teammitglieder</w:t>
-      </w:r>
-      <w:r>
-        <w:t xml:space="preserve"> </w:t>
-      </w:r>
-      <w:r>
+        <w:rPr>
+          <w:sz w:val="22"/>
+        </w:rPr>
+        <w:t xml:space="preserve">die Teammitglieder </w:t>
+      </w:r>
+      <w:r>
+        <w:rPr>
+          <w:sz w:val="22"/>
+        </w:rPr>
         <w:t xml:space="preserve">wo </w:t>
       </w:r>
       <w:r>
+        <w:rPr>
+          <w:sz w:val="22"/>
+        </w:rPr>
         <w:t xml:space="preserve">das Projekt </w:t>
       </w:r>
       <w:r>
+        <w:rPr>
+          <w:sz w:val="22"/>
+        </w:rPr>
         <w:t>sich befinde</w:t>
       </w:r>
       <w:r>
+        <w:rPr>
+          <w:sz w:val="22"/>
+        </w:rPr>
         <w:t>t</w:t>
       </w:r>
     </w:p>
@@ -217,8 +542,14 @@
           <w:ilvl w:val="0"/>
           <w:numId w:val="2"/>
         </w:numPr>
-      </w:pPr>
-      <w:r>
+        <w:rPr>
+          <w:sz w:val="22"/>
+        </w:rPr>
+      </w:pPr>
+      <w:r>
+        <w:rPr>
+          <w:sz w:val="22"/>
+        </w:rPr>
         <w:t>Der Scrum Master präsentiert das Sprint</w:t>
       </w:r>
     </w:p>
@@ -229,8 +560,14 @@
           <w:ilvl w:val="1"/>
           <w:numId w:val="2"/>
         </w:numPr>
-      </w:pPr>
-      <w:r>
+        <w:rPr>
+          <w:sz w:val="22"/>
+        </w:rPr>
+      </w:pPr>
+      <w:r>
+        <w:rPr>
+          <w:sz w:val="22"/>
+        </w:rPr>
         <w:t>Wie ist das Sprint gelaufen?</w:t>
       </w:r>
     </w:p>
@@ -241,8 +578,14 @@
           <w:ilvl w:val="1"/>
           <w:numId w:val="2"/>
         </w:numPr>
-      </w:pPr>
-      <w:r>
+        <w:rPr>
+          <w:sz w:val="22"/>
+        </w:rPr>
+      </w:pPr>
+      <w:r>
+        <w:rPr>
+          <w:sz w:val="22"/>
+        </w:rPr>
         <w:t>Was ist schiefgelaufen?</w:t>
       </w:r>
     </w:p>
@@ -253,8 +596,14 @@
           <w:ilvl w:val="1"/>
           <w:numId w:val="2"/>
         </w:numPr>
-      </w:pPr>
-      <w:r>
+        <w:rPr>
+          <w:sz w:val="22"/>
+        </w:rPr>
+      </w:pPr>
+      <w:r>
+        <w:rPr>
+          <w:sz w:val="22"/>
+        </w:rPr>
         <w:t>Waren Teammitglieder krank oder sind Teammitglieder hinzugekommen/entfallen</w:t>
       </w:r>
     </w:p>
@@ -265,8 +614,14 @@
           <w:ilvl w:val="0"/>
           <w:numId w:val="2"/>
         </w:numPr>
-      </w:pPr>
-      <w:r>
+        <w:rPr>
+          <w:sz w:val="22"/>
+        </w:rPr>
+      </w:pPr>
+      <w:r>
+        <w:rPr>
+          <w:sz w:val="22"/>
+        </w:rPr>
         <w:t>Für jede Story:</w:t>
       </w:r>
     </w:p>
@@ -277,8 +632,14 @@
           <w:ilvl w:val="1"/>
           <w:numId w:val="2"/>
         </w:numPr>
-      </w:pPr>
-      <w:r>
+        <w:rPr>
+          <w:sz w:val="22"/>
+        </w:rPr>
+      </w:pPr>
+      <w:r>
+        <w:rPr>
+          <w:sz w:val="22"/>
+        </w:rPr>
         <w:t>Das zugeteilte Teammitglied beschreibt die Story und beschreibt die Grenzen und das Akzeptanzkriterium</w:t>
       </w:r>
     </w:p>
@@ -289,8 +650,14 @@
           <w:ilvl w:val="1"/>
           <w:numId w:val="2"/>
         </w:numPr>
-      </w:pPr>
-      <w:r>
+        <w:rPr>
+          <w:sz w:val="22"/>
+        </w:rPr>
+      </w:pPr>
+      <w:r>
+        <w:rPr>
+          <w:sz w:val="22"/>
+        </w:rPr>
         <w:t>Präsentiere das Feature auf einem echten System</w:t>
       </w:r>
     </w:p>
@@ -301,8 +668,14 @@
           <w:ilvl w:val="1"/>
           <w:numId w:val="2"/>
         </w:numPr>
-      </w:pPr>
-      <w:r>
+        <w:rPr>
+          <w:sz w:val="22"/>
+        </w:rPr>
+      </w:pPr>
+      <w:r>
+        <w:rPr>
+          <w:sz w:val="22"/>
+        </w:rPr>
         <w:t>Das Teammitglied beantwortet fragen und hört sich Feedback des Teams an.</w:t>
       </w:r>
     </w:p>
@@ -313,8 +686,14 @@
           <w:ilvl w:val="1"/>
           <w:numId w:val="2"/>
         </w:numPr>
-      </w:pPr>
-      <w:r>
+        <w:rPr>
+          <w:sz w:val="22"/>
+        </w:rPr>
+      </w:pPr>
+      <w:r>
+        <w:rPr>
+          <w:sz w:val="22"/>
+        </w:rPr>
         <w:t>Diesen Schritt für jede Story wiederholen</w:t>
       </w:r>
     </w:p>
@@ -325,8 +704,14 @@
           <w:ilvl w:val="0"/>
           <w:numId w:val="2"/>
         </w:numPr>
-      </w:pPr>
-      <w:r>
+        <w:rPr>
+          <w:sz w:val="22"/>
+        </w:rPr>
+      </w:pPr>
+      <w:r>
+        <w:rPr>
+          <w:sz w:val="22"/>
+        </w:rPr>
         <w:t>Der Scrum Master beendet die Sprint Review</w:t>
       </w:r>
     </w:p>
@@ -337,8 +722,14 @@
           <w:ilvl w:val="1"/>
           <w:numId w:val="2"/>
         </w:numPr>
-      </w:pPr>
-      <w:r>
+        <w:rPr>
+          <w:sz w:val="22"/>
+        </w:rPr>
+      </w:pPr>
+      <w:r>
+        <w:rPr>
+          <w:sz w:val="22"/>
+        </w:rPr>
         <w:t>Bedanken bei allen Teammitgliedern für ihre Zeit und Feedback</w:t>
       </w:r>
     </w:p>
@@ -349,20 +740,30 @@
           <w:ilvl w:val="1"/>
           <w:numId w:val="2"/>
         </w:numPr>
-      </w:pPr>
-      <w:r>
+        <w:rPr>
+          <w:sz w:val="22"/>
+        </w:rPr>
+      </w:pPr>
+      <w:r>
+        <w:rPr>
+          <w:sz w:val="22"/>
+        </w:rPr>
         <w:t>Beredet einen Termin für das nächste End-</w:t>
       </w:r>
       <w:proofErr w:type="spellStart"/>
       <w:r>
+        <w:rPr>
+          <w:sz w:val="22"/>
+        </w:rPr>
         <w:t>Of</w:t>
       </w:r>
       <w:proofErr w:type="spellEnd"/>
       <w:r>
+        <w:rPr>
+          <w:sz w:val="22"/>
+        </w:rPr>
         <w:t>-Sprint Review.</w:t>
       </w:r>
-      <w:bookmarkStart w:id="0" w:name="_GoBack"/>
-      <w:bookmarkEnd w:id="0"/>
     </w:p>
     <w:p>
       <w:pPr>
@@ -436,12 +837,6 @@
     <w:pPr>
       <w:pStyle w:val="Kopfzeile"/>
     </w:pPr>
-    <w:r>
-      <w:t>Miran Mamsaleh</w:t>
-    </w:r>
-    <w:r>
-      <w:tab/>
-    </w:r>
     <w:proofErr w:type="spellStart"/>
     <w:r>
       <w:t>ChitterDev</w:t>
@@ -449,7 +844,9 @@
     <w:proofErr w:type="spellEnd"/>
     <w:r>
       <w:tab/>
-      <w:t>27.11.17</w:t>
+    </w:r>
+    <w:r>
+      <w:tab/>
     </w:r>
   </w:p>
 </w:hdr>
@@ -1726,6 +2123,31 @@
     <w:uiPriority w:val="99"/>
     <w:rsid w:val="00DC365C"/>
   </w:style>
+  <w:style w:type="table" w:styleId="Tabellenraster">
+    <w:name w:val="Table Grid"/>
+    <w:basedOn w:val="NormaleTabelle"/>
+    <w:uiPriority w:val="39"/>
+    <w:rsid w:val="00BA4899"/>
+    <w:pPr>
+      <w:spacing w:before="0" w:after="0" w:line="240" w:lineRule="auto"/>
+    </w:pPr>
+    <w:rPr>
+      <w:rFonts w:eastAsiaTheme="minorHAnsi"/>
+      <w:sz w:val="22"/>
+      <w:szCs w:val="22"/>
+    </w:rPr>
+    <w:tblPr>
+      <w:tblInd w:w="0" w:type="nil"/>
+      <w:tblBorders>
+        <w:top w:val="single" w:sz="4" w:space="0" w:color="auto"/>
+        <w:left w:val="single" w:sz="4" w:space="0" w:color="auto"/>
+        <w:bottom w:val="single" w:sz="4" w:space="0" w:color="auto"/>
+        <w:right w:val="single" w:sz="4" w:space="0" w:color="auto"/>
+        <w:insideH w:val="single" w:sz="4" w:space="0" w:color="auto"/>
+        <w:insideV w:val="single" w:sz="4" w:space="0" w:color="auto"/>
+      </w:tblBorders>
+    </w:tblPr>
+  </w:style>
 </w:styles>
 </file>
 
